--- a/Chapter 5 Static Semantics/doc/Chapter 5 Exercises Typed Solutions.docx
+++ b/Chapter 5 Static Semantics/doc/Chapter 5 Exercises Typed Solutions.docx
@@ -74,6 +74,12 @@
                 <w:lang w:val="en-US"/>
               </w:rPr>
             </w:pPr>
+            <w:r>
+              <w:rPr>
+                <w:lang w:val="en-US"/>
+              </w:rPr>
+              <w:t>5.1</w:t>
+            </w:r>
           </w:p>
         </w:tc>
         <w:tc>
@@ -87,17 +93,781 @@
                 <w:lang w:val="en-US"/>
               </w:rPr>
             </w:pPr>
+            <w:r>
+              <w:t>It</w:t>
+            </w:r>
+            <w:r>
+              <w:t xml:space="preserve"> is possible to rule out the invalid transition scenario through meta-modeling. By defining the relationship between states and transitions within a Machine object, the meta-model enforces a structure that disallows transitions crossing machine boundaries.</w:t>
+            </w:r>
+          </w:p>
+        </w:tc>
+      </w:tr>
+      <w:tr>
+        <w:tc>
+          <w:tcPr>
+            <w:cnfStyle w:val="001000000000" w:firstRow="0" w:lastRow="0" w:firstColumn="1" w:lastColumn="0" w:oddVBand="0" w:evenVBand="0" w:oddHBand="0" w:evenHBand="0" w:firstRowFirstColumn="0" w:firstRowLastColumn="0" w:lastRowFirstColumn="0" w:lastRowLastColumn="0"/>
+            <w:tcW w:w="1213" w:type="dxa"/>
+          </w:tcPr>
+          <w:p>
+            <w:pPr>
+              <w:rPr>
+                <w:lang w:val="en-US"/>
+              </w:rPr>
+            </w:pPr>
+            <w:r>
+              <w:rPr>
+                <w:lang w:val="en-US"/>
+              </w:rPr>
+              <w:t>5.3</w:t>
+            </w:r>
+          </w:p>
+        </w:tc>
+        <w:tc>
+          <w:tcPr>
+            <w:tcW w:w="8137" w:type="dxa"/>
+          </w:tcPr>
+          <w:p>
+            <w:pPr>
+              <w:cnfStyle w:val="000000000000" w:firstRow="0" w:lastRow="0" w:firstColumn="0" w:lastColumn="0" w:oddVBand="0" w:evenVBand="0" w:oddHBand="0" w:evenHBand="0" w:firstRowFirstColumn="0" w:firstRowLastColumn="0" w:lastRowFirstColumn="0" w:lastRowLastColumn="0"/>
+            </w:pPr>
+            <w:r>
+              <w:t>First-Order Formula for the Meta-Model in Figure 5.1</w:t>
+            </w:r>
+          </w:p>
+          <w:p>
+            <w:pPr>
+              <w:numPr>
+                <w:ilvl w:val="0"/>
+                <w:numId w:val="49"/>
+              </w:numPr>
+              <w:cnfStyle w:val="000000000000" w:firstRow="0" w:lastRow="0" w:firstColumn="0" w:lastColumn="0" w:oddVBand="0" w:evenVBand="0" w:oddHBand="0" w:evenHBand="0" w:firstRowFirstColumn="0" w:firstRowLastColumn="0" w:lastRowFirstColumn="0" w:lastRowLastColumn="0"/>
+            </w:pPr>
+            <w:r>
+              <w:t>Parent Constraint:</w:t>
+            </w:r>
+          </w:p>
+          <w:p>
+            <w:pPr>
+              <w:cnfStyle w:val="000000000000" w:firstRow="0" w:lastRow="0" w:firstColumn="0" w:lastColumn="0" w:oddVBand="0" w:evenVBand="0" w:oddHBand="0" w:evenHBand="0" w:firstRowFirstColumn="0" w:firstRowLastColumn="0" w:lastRowFirstColumn="0" w:lastRowLastColumn="0"/>
+            </w:pPr>
+            <w:r>
+              <w:rPr>
+                <w:rFonts w:ascii="Cambria Math" w:hAnsi="Cambria Math" w:cs="Cambria Math"/>
+              </w:rPr>
+              <w:t>∀𝑥</w:t>
+            </w:r>
+            <w:r>
+              <w:t>(Person(</w:t>
+            </w:r>
+            <w:r>
+              <w:rPr>
+                <w:rFonts w:ascii="Cambria Math" w:hAnsi="Cambria Math" w:cs="Cambria Math"/>
+              </w:rPr>
+              <w:t>𝑥</w:t>
+            </w:r>
+            <w:r>
+              <w:t>)→count({</w:t>
+            </w:r>
+            <w:r>
+              <w:rPr>
+                <w:rFonts w:ascii="Cambria Math" w:hAnsi="Cambria Math" w:cs="Cambria Math"/>
+              </w:rPr>
+              <w:t>𝑦</w:t>
+            </w:r>
+            <w:r>
+              <w:t>:Parent(</w:t>
+            </w:r>
+            <w:r>
+              <w:rPr>
+                <w:rFonts w:ascii="Cambria Math" w:hAnsi="Cambria Math" w:cs="Cambria Math"/>
+              </w:rPr>
+              <w:t>𝑦</w:t>
+            </w:r>
+            <w:r>
+              <w:t>,</w:t>
+            </w:r>
+            <w:r>
+              <w:rPr>
+                <w:rFonts w:ascii="Cambria Math" w:hAnsi="Cambria Math" w:cs="Cambria Math"/>
+              </w:rPr>
+              <w:t>𝑥</w:t>
+            </w:r>
+            <w:r>
+              <w:t>)})≤2</w:t>
+            </w:r>
+          </w:p>
+          <w:p>
+            <w:pPr>
+              <w:cnfStyle w:val="000000000000" w:firstRow="0" w:lastRow="0" w:firstColumn="0" w:lastColumn="0" w:oddVBand="0" w:evenVBand="0" w:oddHBand="0" w:evenHBand="0" w:firstRowFirstColumn="0" w:firstRowLastColumn="0" w:lastRowFirstColumn="0" w:lastRowLastColumn="0"/>
+            </w:pPr>
+          </w:p>
+          <w:p>
+            <w:pPr>
+              <w:cnfStyle w:val="000000000000" w:firstRow="0" w:lastRow="0" w:firstColumn="0" w:lastColumn="0" w:oddVBand="0" w:evenVBand="0" w:oddHBand="0" w:evenHBand="0" w:firstRowFirstColumn="0" w:firstRowLastColumn="0" w:lastRowFirstColumn="0" w:lastRowLastColumn="0"/>
+            </w:pPr>
+            <w:r>
+              <w:t>Verification of the Two Rightmost Instances in Figure 5.2</w:t>
+            </w:r>
+          </w:p>
+          <w:p>
+            <w:pPr>
+              <w:numPr>
+                <w:ilvl w:val="0"/>
+                <w:numId w:val="50"/>
+              </w:numPr>
+              <w:cnfStyle w:val="000000000000" w:firstRow="0" w:lastRow="0" w:firstColumn="0" w:lastColumn="0" w:oddVBand="0" w:evenVBand="0" w:oddHBand="0" w:evenHBand="0" w:firstRowFirstColumn="0" w:firstRowLastColumn="0" w:lastRowFirstColumn="0" w:lastRowLastColumn="0"/>
+            </w:pPr>
+            <w:r>
+              <w:t>The provided instances:</w:t>
+            </w:r>
+          </w:p>
+          <w:p>
+            <w:pPr>
+              <w:numPr>
+                <w:ilvl w:val="1"/>
+                <w:numId w:val="50"/>
+              </w:numPr>
+              <w:cnfStyle w:val="000000000000" w:firstRow="0" w:lastRow="0" w:firstColumn="0" w:lastColumn="0" w:oddVBand="0" w:evenVBand="0" w:oddHBand="0" w:evenHBand="0" w:firstRowFirstColumn="0" w:firstRowLastColumn="0" w:lastRowFirstColumn="0" w:lastRowLastColumn="0"/>
+            </w:pPr>
+            <w:r>
+              <w:t>Alice, Bob, and E cycle: Each has no more than two parents.</w:t>
+            </w:r>
+          </w:p>
+          <w:p>
+            <w:pPr>
+              <w:numPr>
+                <w:ilvl w:val="1"/>
+                <w:numId w:val="50"/>
+              </w:numPr>
+              <w:cnfStyle w:val="000000000000" w:firstRow="0" w:lastRow="0" w:firstColumn="0" w:lastColumn="0" w:oddVBand="0" w:evenVBand="0" w:oddHBand="0" w:evenHBand="0" w:firstRowFirstColumn="0" w:firstRowLastColumn="0" w:lastRowFirstColumn="0" w:lastRowLastColumn="0"/>
+            </w:pPr>
+            <w:r>
+              <w:t>D and C mutual parent-child relationship: Each has no more than two parents.</w:t>
+            </w:r>
+          </w:p>
+          <w:p>
+            <w:pPr>
+              <w:cnfStyle w:val="000000000000" w:firstRow="0" w:lastRow="0" w:firstColumn="0" w:lastColumn="0" w:oddVBand="0" w:evenVBand="0" w:oddHBand="0" w:evenHBand="0" w:firstRowFirstColumn="0" w:firstRowLastColumn="0" w:lastRowFirstColumn="0" w:lastRowLastColumn="0"/>
+            </w:pPr>
+            <w:r>
+              <w:t>Both instances adhere to the constraints specified in the first-order formula.</w:t>
+            </w:r>
+          </w:p>
+        </w:tc>
+      </w:tr>
+      <w:tr>
+        <w:trPr>
+          <w:cnfStyle w:val="000000100000" w:firstRow="0" w:lastRow="0" w:firstColumn="0" w:lastColumn="0" w:oddVBand="0" w:evenVBand="0" w:oddHBand="1" w:evenHBand="0" w:firstRowFirstColumn="0" w:firstRowLastColumn="0" w:lastRowFirstColumn="0" w:lastRowLastColumn="0"/>
+        </w:trPr>
+        <w:tc>
+          <w:tcPr>
+            <w:cnfStyle w:val="001000000000" w:firstRow="0" w:lastRow="0" w:firstColumn="1" w:lastColumn="0" w:oddVBand="0" w:evenVBand="0" w:oddHBand="0" w:evenHBand="0" w:firstRowFirstColumn="0" w:firstRowLastColumn="0" w:lastRowFirstColumn="0" w:lastRowLastColumn="0"/>
+            <w:tcW w:w="1213" w:type="dxa"/>
+          </w:tcPr>
+          <w:p>
+            <w:pPr>
+              <w:rPr>
+                <w:lang w:val="en-US"/>
+              </w:rPr>
+            </w:pPr>
+            <w:r>
+              <w:rPr>
+                <w:lang w:val="en-US"/>
+              </w:rPr>
+              <w:t>5.4</w:t>
+            </w:r>
+          </w:p>
+        </w:tc>
+        <w:tc>
+          <w:tcPr>
+            <w:tcW w:w="8137" w:type="dxa"/>
+          </w:tcPr>
+          <w:p>
+            <w:pPr>
+              <w:cnfStyle w:val="000000100000" w:firstRow="0" w:lastRow="0" w:firstColumn="0" w:lastColumn="0" w:oddVBand="0" w:evenVBand="0" w:oddHBand="1" w:evenHBand="0" w:firstRowFirstColumn="0" w:firstRowLastColumn="0" w:lastRowFirstColumn="0" w:lastRowLastColumn="0"/>
+            </w:pPr>
+            <w:r>
+              <w:rPr>
+                <w:rFonts w:ascii="Cambria Math" w:hAnsi="Cambria Math" w:cs="Cambria Math"/>
+              </w:rPr>
+              <w:t>∀</w:t>
+            </w:r>
+            <w:r>
+              <w:rPr>
+                <w:i/>
+                <w:iCs/>
+              </w:rPr>
+              <w:t>x</w:t>
+            </w:r>
+            <w:r>
+              <w:t>,</w:t>
+            </w:r>
+            <w:r>
+              <w:rPr>
+                <w:i/>
+                <w:iCs/>
+              </w:rPr>
+              <w:t>y</w:t>
+            </w:r>
+            <w:r>
+              <w:t>,</w:t>
+            </w:r>
+            <w:r>
+              <w:rPr>
+                <w:i/>
+                <w:iCs/>
+              </w:rPr>
+              <w:t>s</w:t>
+            </w:r>
+            <w:r>
+              <w:t>(Transition(</w:t>
+            </w:r>
+            <w:r>
+              <w:rPr>
+                <w:i/>
+                <w:iCs/>
+              </w:rPr>
+              <w:t>s</w:t>
+            </w:r>
+            <w:r>
+              <w:t>,</w:t>
+            </w:r>
+            <w:r>
+              <w:rPr>
+                <w:i/>
+                <w:iCs/>
+              </w:rPr>
+              <w:t>x</w:t>
+            </w:r>
+            <w:r>
+              <w:t>)</w:t>
+            </w:r>
+            <w:r>
+              <w:rPr>
+                <w:rFonts w:ascii="Cambria Math" w:hAnsi="Cambria Math" w:cs="Cambria Math"/>
+              </w:rPr>
+              <w:t>∧</w:t>
+            </w:r>
+            <w:r>
+              <w:t>Transition(</w:t>
+            </w:r>
+            <w:r>
+              <w:rPr>
+                <w:i/>
+                <w:iCs/>
+              </w:rPr>
+              <w:t>s</w:t>
+            </w:r>
+            <w:r>
+              <w:t>,</w:t>
+            </w:r>
+            <w:r>
+              <w:rPr>
+                <w:i/>
+                <w:iCs/>
+              </w:rPr>
+              <w:t>y</w:t>
+            </w:r>
+            <w:r>
+              <w:t>)</w:t>
+            </w:r>
+            <w:r>
+              <w:rPr>
+                <w:rFonts w:ascii="Cambria Math" w:hAnsi="Cambria Math" w:cs="Cambria Math"/>
+              </w:rPr>
+              <w:t>∧</w:t>
+            </w:r>
+            <w:r>
+              <w:rPr>
+                <w:i/>
+                <w:iCs/>
+              </w:rPr>
+              <w:t>x</w:t>
+            </w:r>
+            <w:r>
+              <w:rPr>
+                <w:i/>
+                <w:iCs/>
+              </w:rPr>
+              <w:t xml:space="preserve"> !</w:t>
+            </w:r>
+            <w:r>
+              <w:t>=</w:t>
+            </w:r>
+            <w:r>
+              <w:t xml:space="preserve"> </w:t>
+            </w:r>
+          </w:p>
+          <w:p>
+            <w:pPr>
+              <w:cnfStyle w:val="000000100000" w:firstRow="0" w:lastRow="0" w:firstColumn="0" w:lastColumn="0" w:oddVBand="0" w:evenVBand="0" w:oddHBand="1" w:evenHBand="0" w:firstRowFirstColumn="0" w:firstRowLastColumn="0" w:lastRowFirstColumn="0" w:lastRowLastColumn="0"/>
+            </w:pPr>
+            <w:r>
+              <w:rPr>
+                <w:i/>
+                <w:iCs/>
+              </w:rPr>
+              <w:t>y</w:t>
+            </w:r>
+            <w:r>
+              <w:t>→</w:t>
+            </w:r>
+            <w:r>
+              <w:rPr>
+                <w:rFonts w:ascii="Cambria Math" w:hAnsi="Cambria Math" w:cs="Cambria Math"/>
+              </w:rPr>
+              <w:t>∃</w:t>
+            </w:r>
+            <w:r>
+              <w:rPr>
+                <w:i/>
+                <w:iCs/>
+              </w:rPr>
+              <w:t>l</w:t>
+            </w:r>
+            <w:r>
+              <w:t>1</w:t>
+            </w:r>
+            <w:r>
+              <w:rPr>
+                <w:rFonts w:ascii="Arial" w:hAnsi="Arial" w:cs="Arial"/>
+              </w:rPr>
+              <w:t>​</w:t>
+            </w:r>
+            <w:r>
+              <w:t>,</w:t>
+            </w:r>
+            <w:r>
+              <w:rPr>
+                <w:i/>
+                <w:iCs/>
+              </w:rPr>
+              <w:t>l</w:t>
+            </w:r>
+            <w:r>
+              <w:t>2</w:t>
+            </w:r>
+            <w:r>
+              <w:rPr>
+                <w:rFonts w:ascii="Arial" w:hAnsi="Arial" w:cs="Arial"/>
+              </w:rPr>
+              <w:t>​</w:t>
+            </w:r>
+            <w:r>
+              <w:t>(InputLabel(</w:t>
+            </w:r>
+            <w:r>
+              <w:rPr>
+                <w:i/>
+                <w:iCs/>
+              </w:rPr>
+              <w:t>x</w:t>
+            </w:r>
+            <w:r>
+              <w:t>,</w:t>
+            </w:r>
+            <w:r>
+              <w:rPr>
+                <w:i/>
+                <w:iCs/>
+              </w:rPr>
+              <w:t>l</w:t>
+            </w:r>
+            <w:r>
+              <w:t>1</w:t>
+            </w:r>
+            <w:r>
+              <w:rPr>
+                <w:rFonts w:ascii="Arial" w:hAnsi="Arial" w:cs="Arial"/>
+              </w:rPr>
+              <w:t>​</w:t>
+            </w:r>
+            <w:r>
+              <w:t>)</w:t>
+            </w:r>
+            <w:r>
+              <w:rPr>
+                <w:rFonts w:ascii="Cambria Math" w:hAnsi="Cambria Math" w:cs="Cambria Math"/>
+              </w:rPr>
+              <w:t>∧</w:t>
+            </w:r>
+            <w:r>
+              <w:t>InputLabel(</w:t>
+            </w:r>
+            <w:r>
+              <w:rPr>
+                <w:i/>
+                <w:iCs/>
+              </w:rPr>
+              <w:t>y</w:t>
+            </w:r>
+            <w:r>
+              <w:t>,</w:t>
+            </w:r>
+            <w:r>
+              <w:rPr>
+                <w:i/>
+                <w:iCs/>
+              </w:rPr>
+              <w:t>l</w:t>
+            </w:r>
+            <w:r>
+              <w:t>2</w:t>
+            </w:r>
+            <w:r>
+              <w:rPr>
+                <w:rFonts w:ascii="Arial" w:hAnsi="Arial" w:cs="Arial"/>
+              </w:rPr>
+              <w:t>​</w:t>
+            </w:r>
+            <w:r>
+              <w:t>)</w:t>
+            </w:r>
+            <w:r>
+              <w:rPr>
+                <w:rFonts w:ascii="Cambria Math" w:hAnsi="Cambria Math" w:cs="Cambria Math"/>
+              </w:rPr>
+              <w:t>∧</w:t>
+            </w:r>
+            <w:r>
+              <w:rPr>
+                <w:i/>
+                <w:iCs/>
+              </w:rPr>
+              <w:t>l</w:t>
+            </w:r>
+            <w:r>
+              <w:t>1</w:t>
+            </w:r>
+            <w:r>
+              <w:rPr>
+                <w:rFonts w:ascii="Arial" w:hAnsi="Arial" w:cs="Arial"/>
+              </w:rPr>
+              <w:t>​</w:t>
+            </w:r>
+            <w:r>
+              <w:t>=</w:t>
+            </w:r>
+            <w:r>
+              <w:rPr>
+                <w:i/>
+                <w:iCs/>
+              </w:rPr>
+              <w:t>l</w:t>
+            </w:r>
+            <w:r>
+              <w:t>2</w:t>
+            </w:r>
+            <w:r>
+              <w:rPr>
+                <w:rFonts w:ascii="Arial" w:hAnsi="Arial" w:cs="Arial"/>
+              </w:rPr>
+              <w:t>​</w:t>
+            </w:r>
+            <w:r>
+              <w:t>))</w:t>
+            </w:r>
+          </w:p>
+        </w:tc>
+      </w:tr>
+      <w:tr>
+        <w:tc>
+          <w:tcPr>
+            <w:cnfStyle w:val="001000000000" w:firstRow="0" w:lastRow="0" w:firstColumn="1" w:lastColumn="0" w:oddVBand="0" w:evenVBand="0" w:oddHBand="0" w:evenHBand="0" w:firstRowFirstColumn="0" w:firstRowLastColumn="0" w:lastRowFirstColumn="0" w:lastRowLastColumn="0"/>
+            <w:tcW w:w="1213" w:type="dxa"/>
+          </w:tcPr>
+          <w:p>
+            <w:r>
+              <w:t>5.5</w:t>
+            </w:r>
+          </w:p>
+        </w:tc>
+        <w:tc>
+          <w:tcPr>
+            <w:tcW w:w="8137" w:type="dxa"/>
+          </w:tcPr>
+          <w:p>
+            <w:pPr>
+              <w:cnfStyle w:val="000000000000" w:firstRow="0" w:lastRow="0" w:firstColumn="0" w:lastColumn="0" w:oddVBand="0" w:evenVBand="0" w:oddHBand="0" w:evenHBand="0" w:firstRowFirstColumn="0" w:firstRowLastColumn="0" w:lastRowFirstColumn="0" w:lastRowLastColumn="0"/>
+            </w:pPr>
+            <w:r>
+              <w:t>Base Case (Path Length 1):</w:t>
+            </w:r>
+          </w:p>
+          <w:p>
+            <w:pPr>
+              <w:numPr>
+                <w:ilvl w:val="0"/>
+                <w:numId w:val="51"/>
+              </w:numPr>
+              <w:cnfStyle w:val="000000000000" w:firstRow="0" w:lastRow="0" w:firstColumn="0" w:lastColumn="0" w:oddVBand="0" w:evenVBand="0" w:oddHBand="0" w:evenHBand="0" w:firstRowFirstColumn="0" w:firstRowLastColumn="0" w:lastRowFirstColumn="0" w:lastRowLastColumn="0"/>
+            </w:pPr>
+            <w:r>
+              <w:t>If s1 = sn, the equation trivially holds (direct successor).</w:t>
+            </w:r>
+          </w:p>
+          <w:p>
+            <w:pPr>
+              <w:cnfStyle w:val="000000000000" w:firstRow="0" w:lastRow="0" w:firstColumn="0" w:lastColumn="0" w:oddVBand="0" w:evenVBand="0" w:oddHBand="0" w:evenHBand="0" w:firstRowFirstColumn="0" w:firstRowLastColumn="0" w:lastRowFirstColumn="0" w:lastRowLastColumn="0"/>
+            </w:pPr>
+          </w:p>
+          <w:p>
+            <w:pPr>
+              <w:cnfStyle w:val="000000000000" w:firstRow="0" w:lastRow="0" w:firstColumn="0" w:lastColumn="0" w:oddVBand="0" w:evenVBand="0" w:oddHBand="0" w:evenHBand="0" w:firstRowFirstColumn="0" w:firstRowLastColumn="0" w:lastRowFirstColumn="0" w:lastRowLastColumn="0"/>
+            </w:pPr>
+            <w:r>
+              <w:t>Inductive Case (Path Length k+1):</w:t>
+            </w:r>
+          </w:p>
+          <w:p>
+            <w:pPr>
+              <w:numPr>
+                <w:ilvl w:val="0"/>
+                <w:numId w:val="52"/>
+              </w:numPr>
+              <w:cnfStyle w:val="000000000000" w:firstRow="0" w:lastRow="0" w:firstColumn="0" w:lastColumn="0" w:oddVBand="0" w:evenVBand="0" w:oddHBand="0" w:evenHBand="0" w:firstRowFirstColumn="0" w:firstRowLastColumn="0" w:lastRowFirstColumn="0" w:lastRowLastColumn="0"/>
+            </w:pPr>
+            <w:r>
+              <w:t>Assume the equation holds for k-length paths.</w:t>
+            </w:r>
+          </w:p>
+          <w:p>
+            <w:pPr>
+              <w:numPr>
+                <w:ilvl w:val="0"/>
+                <w:numId w:val="52"/>
+              </w:numPr>
+              <w:cnfStyle w:val="000000000000" w:firstRow="0" w:lastRow="0" w:firstColumn="0" w:lastColumn="0" w:oddVBand="0" w:evenVBand="0" w:oddHBand="0" w:evenHBand="0" w:firstRowFirstColumn="0" w:firstRowLastColumn="0" w:lastRowFirstColumn="0" w:lastRowLastColumn="0"/>
+            </w:pPr>
+            <w:r>
+              <w:t xml:space="preserve">If successor*(s1, sn), there exists a path with intermediate state s2: </w:t>
+            </w:r>
+          </w:p>
+          <w:p>
+            <w:pPr>
+              <w:numPr>
+                <w:ilvl w:val="1"/>
+                <w:numId w:val="52"/>
+              </w:numPr>
+              <w:cnfStyle w:val="000000000000" w:firstRow="0" w:lastRow="0" w:firstColumn="0" w:lastColumn="0" w:oddVBand="0" w:evenVBand="0" w:oddHBand="0" w:evenHBand="0" w:firstRowFirstColumn="0" w:firstRowLastColumn="0" w:lastRowFirstColumn="0" w:lastRowLastColumn="0"/>
+            </w:pPr>
+            <w:r>
+              <w:t>successor(s1, s2)</w:t>
+            </w:r>
+          </w:p>
+          <w:p>
+            <w:pPr>
+              <w:numPr>
+                <w:ilvl w:val="1"/>
+                <w:numId w:val="52"/>
+              </w:numPr>
+              <w:cnfStyle w:val="000000000000" w:firstRow="0" w:lastRow="0" w:firstColumn="0" w:lastColumn="0" w:oddVBand="0" w:evenVBand="0" w:oddHBand="0" w:evenHBand="0" w:firstRowFirstColumn="0" w:firstRowLastColumn="0" w:lastRowFirstColumn="0" w:lastRowLastColumn="0"/>
+            </w:pPr>
+            <w:r>
+              <w:t>successor*(s2, sn) (path length k)</w:t>
+            </w:r>
+          </w:p>
+          <w:p>
+            <w:pPr>
+              <w:numPr>
+                <w:ilvl w:val="0"/>
+                <w:numId w:val="52"/>
+              </w:numPr>
+              <w:cnfStyle w:val="000000000000" w:firstRow="0" w:lastRow="0" w:firstColumn="0" w:lastColumn="0" w:oddVBand="0" w:evenVBand="0" w:oddHBand="0" w:evenHBand="0" w:firstRowFirstColumn="0" w:firstRowLastColumn="0" w:lastRowFirstColumn="0" w:lastRowLastColumn="0"/>
+            </w:pPr>
+            <w:r>
+              <w:t xml:space="preserve">By induction hypothesis, the equation holds for the sub-path (s2, sn): (s2 = sn) </w:t>
+            </w:r>
+            <w:r>
+              <w:rPr>
+                <w:rFonts w:ascii="Cambria Math" w:hAnsi="Cambria Math" w:cs="Cambria Math"/>
+              </w:rPr>
+              <w:t>∨</w:t>
+            </w:r>
+            <w:r>
+              <w:t xml:space="preserve"> </w:t>
+            </w:r>
+            <w:r>
+              <w:rPr>
+                <w:rFonts w:ascii="Cambria Math" w:hAnsi="Cambria Math" w:cs="Cambria Math"/>
+              </w:rPr>
+              <w:t>∃</w:t>
+            </w:r>
+            <w:r>
+              <w:t xml:space="preserve">s3. successor(s2, s3) </w:t>
+            </w:r>
+            <w:r>
+              <w:rPr>
+                <w:rFonts w:ascii="Cambria Math" w:hAnsi="Cambria Math" w:cs="Cambria Math"/>
+              </w:rPr>
+              <w:t>∧</w:t>
+            </w:r>
+            <w:r>
+              <w:t xml:space="preserve"> successor*(s3, sn)</w:t>
+            </w:r>
+          </w:p>
+          <w:p>
+            <w:pPr>
+              <w:numPr>
+                <w:ilvl w:val="0"/>
+                <w:numId w:val="52"/>
+              </w:numPr>
+              <w:cnfStyle w:val="000000000000" w:firstRow="0" w:lastRow="0" w:firstColumn="0" w:lastColumn="0" w:oddVBand="0" w:evenVBand="0" w:oddHBand="0" w:evenHBand="0" w:firstRowFirstColumn="0" w:firstRowLastColumn="0" w:lastRowFirstColumn="0" w:lastRowLastColumn="0"/>
+            </w:pPr>
+            <w:r>
+              <w:t>Combining: We get the original equation for the k+1 path length.</w:t>
+            </w:r>
+          </w:p>
+          <w:p>
+            <w:pPr>
+              <w:cnfStyle w:val="000000000000" w:firstRow="0" w:lastRow="0" w:firstColumn="0" w:lastColumn="0" w:oddVBand="0" w:evenVBand="0" w:oddHBand="0" w:evenHBand="0" w:firstRowFirstColumn="0" w:firstRowLastColumn="0" w:lastRowFirstColumn="0" w:lastRowLastColumn="0"/>
+            </w:pPr>
+          </w:p>
+          <w:p>
+            <w:pPr>
+              <w:cnfStyle w:val="000000000000" w:firstRow="0" w:lastRow="0" w:firstColumn="0" w:lastColumn="0" w:oddVBand="0" w:evenVBand="0" w:oddHBand="0" w:evenHBand="0" w:firstRowFirstColumn="0" w:firstRowLastColumn="0" w:lastRowFirstColumn="0" w:lastRowLastColumn="0"/>
+            </w:pPr>
+            <w:r>
+              <w:t xml:space="preserve">By induction, </w:t>
+            </w:r>
+            <w:r>
+              <w:rPr>
+                <w:rStyle w:val="HTMLCode"/>
+                <w:rFonts w:eastAsiaTheme="majorEastAsia"/>
+              </w:rPr>
+              <w:t>successor*</w:t>
+            </w:r>
+            <w:r>
+              <w:t>(s1, sn) ≡ true implies the equation for all path lengths, proving it satisfies the definition of the transitive closure.</w:t>
+            </w:r>
+          </w:p>
+        </w:tc>
+      </w:tr>
+      <w:tr>
+        <w:trPr>
+          <w:cnfStyle w:val="000000100000" w:firstRow="0" w:lastRow="0" w:firstColumn="0" w:lastColumn="0" w:oddVBand="0" w:evenVBand="0" w:oddHBand="1" w:evenHBand="0" w:firstRowFirstColumn="0" w:firstRowLastColumn="0" w:lastRowFirstColumn="0" w:lastRowLastColumn="0"/>
+        </w:trPr>
+        <w:tc>
+          <w:tcPr>
+            <w:cnfStyle w:val="001000000000" w:firstRow="0" w:lastRow="0" w:firstColumn="1" w:lastColumn="0" w:oddVBand="0" w:evenVBand="0" w:oddHBand="0" w:evenHBand="0" w:firstRowFirstColumn="0" w:firstRowLastColumn="0" w:lastRowFirstColumn="0" w:lastRowLastColumn="0"/>
+            <w:tcW w:w="1213" w:type="dxa"/>
+          </w:tcPr>
+          <w:p/>
+        </w:tc>
+        <w:tc>
+          <w:tcPr>
+            <w:tcW w:w="8137" w:type="dxa"/>
+          </w:tcPr>
+          <w:p>
+            <w:pPr>
+              <w:cnfStyle w:val="000000100000" w:firstRow="0" w:lastRow="0" w:firstColumn="0" w:lastColumn="0" w:oddVBand="0" w:evenVBand="0" w:oddHBand="1" w:evenHBand="0" w:firstRowFirstColumn="0" w:firstRowLastColumn="0" w:lastRowFirstColumn="0" w:lastRowLastColumn="0"/>
+            </w:pPr>
+          </w:p>
+        </w:tc>
+      </w:tr>
+      <w:tr>
+        <w:tc>
+          <w:tcPr>
+            <w:cnfStyle w:val="001000000000" w:firstRow="0" w:lastRow="0" w:firstColumn="1" w:lastColumn="0" w:oddVBand="0" w:evenVBand="0" w:oddHBand="0" w:evenHBand="0" w:firstRowFirstColumn="0" w:firstRowLastColumn="0" w:lastRowFirstColumn="0" w:lastRowLastColumn="0"/>
+            <w:tcW w:w="1213" w:type="dxa"/>
+          </w:tcPr>
+          <w:p/>
+        </w:tc>
+        <w:tc>
+          <w:tcPr>
+            <w:tcW w:w="8137" w:type="dxa"/>
+          </w:tcPr>
+          <w:p>
+            <w:pPr>
+              <w:cnfStyle w:val="000000000000" w:firstRow="0" w:lastRow="0" w:firstColumn="0" w:lastColumn="0" w:oddVBand="0" w:evenVBand="0" w:oddHBand="0" w:evenHBand="0" w:firstRowFirstColumn="0" w:firstRowLastColumn="0" w:lastRowFirstColumn="0" w:lastRowLastColumn="0"/>
+            </w:pPr>
+          </w:p>
+        </w:tc>
+      </w:tr>
+      <w:tr>
+        <w:trPr>
+          <w:cnfStyle w:val="000000100000" w:firstRow="0" w:lastRow="0" w:firstColumn="0" w:lastColumn="0" w:oddVBand="0" w:evenVBand="0" w:oddHBand="1" w:evenHBand="0" w:firstRowFirstColumn="0" w:firstRowLastColumn="0" w:lastRowFirstColumn="0" w:lastRowLastColumn="0"/>
+        </w:trPr>
+        <w:tc>
+          <w:tcPr>
+            <w:cnfStyle w:val="001000000000" w:firstRow="0" w:lastRow="0" w:firstColumn="1" w:lastColumn="0" w:oddVBand="0" w:evenVBand="0" w:oddHBand="0" w:evenHBand="0" w:firstRowFirstColumn="0" w:firstRowLastColumn="0" w:lastRowFirstColumn="0" w:lastRowLastColumn="0"/>
+            <w:tcW w:w="1213" w:type="dxa"/>
+          </w:tcPr>
+          <w:p/>
+        </w:tc>
+        <w:tc>
+          <w:tcPr>
+            <w:tcW w:w="8137" w:type="dxa"/>
+          </w:tcPr>
+          <w:p>
+            <w:pPr>
+              <w:cnfStyle w:val="000000100000" w:firstRow="0" w:lastRow="0" w:firstColumn="0" w:lastColumn="0" w:oddVBand="0" w:evenVBand="0" w:oddHBand="1" w:evenHBand="0" w:firstRowFirstColumn="0" w:firstRowLastColumn="0" w:lastRowFirstColumn="0" w:lastRowLastColumn="0"/>
+            </w:pPr>
+          </w:p>
+        </w:tc>
+      </w:tr>
+      <w:tr>
+        <w:tc>
+          <w:tcPr>
+            <w:cnfStyle w:val="001000000000" w:firstRow="0" w:lastRow="0" w:firstColumn="1" w:lastColumn="0" w:oddVBand="0" w:evenVBand="0" w:oddHBand="0" w:evenHBand="0" w:firstRowFirstColumn="0" w:firstRowLastColumn="0" w:lastRowFirstColumn="0" w:lastRowLastColumn="0"/>
+            <w:tcW w:w="1213" w:type="dxa"/>
+          </w:tcPr>
+          <w:p/>
+        </w:tc>
+        <w:tc>
+          <w:tcPr>
+            <w:tcW w:w="8137" w:type="dxa"/>
+          </w:tcPr>
+          <w:p>
+            <w:pPr>
+              <w:cnfStyle w:val="000000000000" w:firstRow="0" w:lastRow="0" w:firstColumn="0" w:lastColumn="0" w:oddVBand="0" w:evenVBand="0" w:oddHBand="0" w:evenHBand="0" w:firstRowFirstColumn="0" w:firstRowLastColumn="0" w:lastRowFirstColumn="0" w:lastRowLastColumn="0"/>
+            </w:pPr>
+          </w:p>
+        </w:tc>
+      </w:tr>
+      <w:tr>
+        <w:trPr>
+          <w:cnfStyle w:val="000000100000" w:firstRow="0" w:lastRow="0" w:firstColumn="0" w:lastColumn="0" w:oddVBand="0" w:evenVBand="0" w:oddHBand="1" w:evenHBand="0" w:firstRowFirstColumn="0" w:firstRowLastColumn="0" w:lastRowFirstColumn="0" w:lastRowLastColumn="0"/>
+        </w:trPr>
+        <w:tc>
+          <w:tcPr>
+            <w:cnfStyle w:val="001000000000" w:firstRow="0" w:lastRow="0" w:firstColumn="1" w:lastColumn="0" w:oddVBand="0" w:evenVBand="0" w:oddHBand="0" w:evenHBand="0" w:firstRowFirstColumn="0" w:firstRowLastColumn="0" w:lastRowFirstColumn="0" w:lastRowLastColumn="0"/>
+            <w:tcW w:w="1213" w:type="dxa"/>
+          </w:tcPr>
+          <w:p/>
+        </w:tc>
+        <w:tc>
+          <w:tcPr>
+            <w:tcW w:w="8137" w:type="dxa"/>
+          </w:tcPr>
+          <w:p>
+            <w:pPr>
+              <w:cnfStyle w:val="000000100000" w:firstRow="0" w:lastRow="0" w:firstColumn="0" w:lastColumn="0" w:oddVBand="0" w:evenVBand="0" w:oddHBand="1" w:evenHBand="0" w:firstRowFirstColumn="0" w:firstRowLastColumn="0" w:lastRowFirstColumn="0" w:lastRowLastColumn="0"/>
+            </w:pPr>
+          </w:p>
+        </w:tc>
+      </w:tr>
+      <w:tr>
+        <w:tc>
+          <w:tcPr>
+            <w:cnfStyle w:val="001000000000" w:firstRow="0" w:lastRow="0" w:firstColumn="1" w:lastColumn="0" w:oddVBand="0" w:evenVBand="0" w:oddHBand="0" w:evenHBand="0" w:firstRowFirstColumn="0" w:firstRowLastColumn="0" w:lastRowFirstColumn="0" w:lastRowLastColumn="0"/>
+            <w:tcW w:w="1213" w:type="dxa"/>
+          </w:tcPr>
+          <w:p/>
+        </w:tc>
+        <w:tc>
+          <w:tcPr>
+            <w:tcW w:w="8137" w:type="dxa"/>
+          </w:tcPr>
+          <w:p>
+            <w:pPr>
+              <w:cnfStyle w:val="000000000000" w:firstRow="0" w:lastRow="0" w:firstColumn="0" w:lastColumn="0" w:oddVBand="0" w:evenVBand="0" w:oddHBand="0" w:evenHBand="0" w:firstRowFirstColumn="0" w:firstRowLastColumn="0" w:lastRowFirstColumn="0" w:lastRowLastColumn="0"/>
+            </w:pPr>
           </w:p>
         </w:tc>
       </w:tr>
     </w:tbl>
-    <w:p>
-      <w:pPr>
-        <w:rPr>
-          <w:lang w:val="en-US"/>
-        </w:rPr>
-      </w:pPr>
-    </w:p>
+    <w:p/>
     <w:sectPr>
       <w:headerReference w:type="default" r:id="rId7"/>
       <w:pgSz w:w="12240" w:h="15840"/>
@@ -426,6 +1196,119 @@
     </w:lvl>
   </w:abstractNum>
   <w:abstractNum w:abstractNumId="2" w15:restartNumberingAfterBreak="0">
+    <w:nsid w:val="08B52E48"/>
+    <w:multiLevelType w:val="multilevel"/>
+    <w:tmpl w:val="5BD2DDC4"/>
+    <w:lvl w:ilvl="0">
+      <w:start w:val="1"/>
+      <w:numFmt w:val="decimal"/>
+      <w:lvlText w:val="%1."/>
+      <w:lvlJc w:val="left"/>
+      <w:pPr>
+        <w:tabs>
+          <w:tab w:val="num" w:pos="720"/>
+        </w:tabs>
+        <w:ind w:left="720" w:hanging="360"/>
+      </w:pPr>
+    </w:lvl>
+    <w:lvl w:ilvl="1" w:tentative="1">
+      <w:start w:val="1"/>
+      <w:numFmt w:val="decimal"/>
+      <w:lvlText w:val="%2."/>
+      <w:lvlJc w:val="left"/>
+      <w:pPr>
+        <w:tabs>
+          <w:tab w:val="num" w:pos="1440"/>
+        </w:tabs>
+        <w:ind w:left="1440" w:hanging="360"/>
+      </w:pPr>
+    </w:lvl>
+    <w:lvl w:ilvl="2" w:tentative="1">
+      <w:start w:val="1"/>
+      <w:numFmt w:val="decimal"/>
+      <w:lvlText w:val="%3."/>
+      <w:lvlJc w:val="left"/>
+      <w:pPr>
+        <w:tabs>
+          <w:tab w:val="num" w:pos="2160"/>
+        </w:tabs>
+        <w:ind w:left="2160" w:hanging="360"/>
+      </w:pPr>
+    </w:lvl>
+    <w:lvl w:ilvl="3" w:tentative="1">
+      <w:start w:val="1"/>
+      <w:numFmt w:val="decimal"/>
+      <w:lvlText w:val="%4."/>
+      <w:lvlJc w:val="left"/>
+      <w:pPr>
+        <w:tabs>
+          <w:tab w:val="num" w:pos="2880"/>
+        </w:tabs>
+        <w:ind w:left="2880" w:hanging="360"/>
+      </w:pPr>
+    </w:lvl>
+    <w:lvl w:ilvl="4" w:tentative="1">
+      <w:start w:val="1"/>
+      <w:numFmt w:val="decimal"/>
+      <w:lvlText w:val="%5."/>
+      <w:lvlJc w:val="left"/>
+      <w:pPr>
+        <w:tabs>
+          <w:tab w:val="num" w:pos="3600"/>
+        </w:tabs>
+        <w:ind w:left="3600" w:hanging="360"/>
+      </w:pPr>
+    </w:lvl>
+    <w:lvl w:ilvl="5" w:tentative="1">
+      <w:start w:val="1"/>
+      <w:numFmt w:val="decimal"/>
+      <w:lvlText w:val="%6."/>
+      <w:lvlJc w:val="left"/>
+      <w:pPr>
+        <w:tabs>
+          <w:tab w:val="num" w:pos="4320"/>
+        </w:tabs>
+        <w:ind w:left="4320" w:hanging="360"/>
+      </w:pPr>
+    </w:lvl>
+    <w:lvl w:ilvl="6" w:tentative="1">
+      <w:start w:val="1"/>
+      <w:numFmt w:val="decimal"/>
+      <w:lvlText w:val="%7."/>
+      <w:lvlJc w:val="left"/>
+      <w:pPr>
+        <w:tabs>
+          <w:tab w:val="num" w:pos="5040"/>
+        </w:tabs>
+        <w:ind w:left="5040" w:hanging="360"/>
+      </w:pPr>
+    </w:lvl>
+    <w:lvl w:ilvl="7" w:tentative="1">
+      <w:start w:val="1"/>
+      <w:numFmt w:val="decimal"/>
+      <w:lvlText w:val="%8."/>
+      <w:lvlJc w:val="left"/>
+      <w:pPr>
+        <w:tabs>
+          <w:tab w:val="num" w:pos="5760"/>
+        </w:tabs>
+        <w:ind w:left="5760" w:hanging="360"/>
+      </w:pPr>
+    </w:lvl>
+    <w:lvl w:ilvl="8" w:tentative="1">
+      <w:start w:val="1"/>
+      <w:numFmt w:val="decimal"/>
+      <w:lvlText w:val="%9."/>
+      <w:lvlJc w:val="left"/>
+      <w:pPr>
+        <w:tabs>
+          <w:tab w:val="num" w:pos="6480"/>
+        </w:tabs>
+        <w:ind w:left="6480" w:hanging="360"/>
+      </w:pPr>
+    </w:lvl>
+  </w:abstractNum>
+  <w:abstractNum w:abstractNumId="3" w15:restartNumberingAfterBreak="0">
     <w:nsid w:val="09F12059"/>
     <w:multiLevelType w:val="multilevel"/>
     <w:tmpl w:val="5F56F452"/>
@@ -542,7 +1425,7 @@
       </w:pPr>
     </w:lvl>
   </w:abstractNum>
-  <w:abstractNum w:abstractNumId="3" w15:restartNumberingAfterBreak="0">
+  <w:abstractNum w:abstractNumId="4" w15:restartNumberingAfterBreak="0">
     <w:nsid w:val="0C8F74FB"/>
     <w:multiLevelType w:val="multilevel"/>
     <w:tmpl w:val="0366A028"/>
@@ -691,7 +1574,7 @@
       </w:rPr>
     </w:lvl>
   </w:abstractNum>
-  <w:abstractNum w:abstractNumId="4" w15:restartNumberingAfterBreak="0">
+  <w:abstractNum w:abstractNumId="5" w15:restartNumberingAfterBreak="0">
     <w:nsid w:val="0D8C753B"/>
     <w:multiLevelType w:val="hybridMultilevel"/>
     <w:tmpl w:val="20B40010"/>
@@ -780,7 +1663,7 @@
       </w:pPr>
     </w:lvl>
   </w:abstractNum>
-  <w:abstractNum w:abstractNumId="5" w15:restartNumberingAfterBreak="0">
+  <w:abstractNum w:abstractNumId="6" w15:restartNumberingAfterBreak="0">
     <w:nsid w:val="0DCE58C4"/>
     <w:multiLevelType w:val="multilevel"/>
     <w:tmpl w:val="3E4AF8B0"/>
@@ -929,7 +1812,7 @@
       </w:rPr>
     </w:lvl>
   </w:abstractNum>
-  <w:abstractNum w:abstractNumId="6" w15:restartNumberingAfterBreak="0">
+  <w:abstractNum w:abstractNumId="7" w15:restartNumberingAfterBreak="0">
     <w:nsid w:val="106A5674"/>
     <w:multiLevelType w:val="multilevel"/>
     <w:tmpl w:val="E1C623CC"/>
@@ -1042,7 +1925,7 @@
       </w:pPr>
     </w:lvl>
   </w:abstractNum>
-  <w:abstractNum w:abstractNumId="7" w15:restartNumberingAfterBreak="0">
+  <w:abstractNum w:abstractNumId="8" w15:restartNumberingAfterBreak="0">
     <w:nsid w:val="14C4526D"/>
     <w:multiLevelType w:val="multilevel"/>
     <w:tmpl w:val="AF2CA5D2"/>
@@ -1191,7 +2074,7 @@
       </w:rPr>
     </w:lvl>
   </w:abstractNum>
-  <w:abstractNum w:abstractNumId="8" w15:restartNumberingAfterBreak="0">
+  <w:abstractNum w:abstractNumId="9" w15:restartNumberingAfterBreak="0">
     <w:nsid w:val="171526C2"/>
     <w:multiLevelType w:val="multilevel"/>
     <w:tmpl w:val="30B87D72"/>
@@ -1340,7 +2223,7 @@
       </w:rPr>
     </w:lvl>
   </w:abstractNum>
-  <w:abstractNum w:abstractNumId="9" w15:restartNumberingAfterBreak="0">
+  <w:abstractNum w:abstractNumId="10" w15:restartNumberingAfterBreak="0">
     <w:nsid w:val="1B8576BE"/>
     <w:multiLevelType w:val="multilevel"/>
     <w:tmpl w:val="53066246"/>
@@ -1453,7 +2336,7 @@
       </w:pPr>
     </w:lvl>
   </w:abstractNum>
-  <w:abstractNum w:abstractNumId="10" w15:restartNumberingAfterBreak="0">
+  <w:abstractNum w:abstractNumId="11" w15:restartNumberingAfterBreak="0">
     <w:nsid w:val="1C1A4728"/>
     <w:multiLevelType w:val="multilevel"/>
     <w:tmpl w:val="FBC436EA"/>
@@ -1602,7 +2485,7 @@
       </w:rPr>
     </w:lvl>
   </w:abstractNum>
-  <w:abstractNum w:abstractNumId="11" w15:restartNumberingAfterBreak="0">
+  <w:abstractNum w:abstractNumId="12" w15:restartNumberingAfterBreak="0">
     <w:nsid w:val="1E530AA4"/>
     <w:multiLevelType w:val="multilevel"/>
     <w:tmpl w:val="D34A3B64"/>
@@ -1751,7 +2634,7 @@
       </w:rPr>
     </w:lvl>
   </w:abstractNum>
-  <w:abstractNum w:abstractNumId="12" w15:restartNumberingAfterBreak="0">
+  <w:abstractNum w:abstractNumId="13" w15:restartNumberingAfterBreak="0">
     <w:nsid w:val="25170DD6"/>
     <w:multiLevelType w:val="multilevel"/>
     <w:tmpl w:val="15EC524E"/>
@@ -1900,7 +2783,7 @@
       </w:rPr>
     </w:lvl>
   </w:abstractNum>
-  <w:abstractNum w:abstractNumId="13" w15:restartNumberingAfterBreak="0">
+  <w:abstractNum w:abstractNumId="14" w15:restartNumberingAfterBreak="0">
     <w:nsid w:val="2CBE2941"/>
     <w:multiLevelType w:val="multilevel"/>
     <w:tmpl w:val="A4C0D60E"/>
@@ -2049,7 +2932,7 @@
       </w:rPr>
     </w:lvl>
   </w:abstractNum>
-  <w:abstractNum w:abstractNumId="14" w15:restartNumberingAfterBreak="0">
+  <w:abstractNum w:abstractNumId="15" w15:restartNumberingAfterBreak="0">
     <w:nsid w:val="2CF44C25"/>
     <w:multiLevelType w:val="multilevel"/>
     <w:tmpl w:val="C72A0D9E"/>
@@ -2198,7 +3081,7 @@
       </w:rPr>
     </w:lvl>
   </w:abstractNum>
-  <w:abstractNum w:abstractNumId="15" w15:restartNumberingAfterBreak="0">
+  <w:abstractNum w:abstractNumId="16" w15:restartNumberingAfterBreak="0">
     <w:nsid w:val="2E540827"/>
     <w:multiLevelType w:val="multilevel"/>
     <w:tmpl w:val="C988E3E0"/>
@@ -2347,7 +3230,7 @@
       </w:rPr>
     </w:lvl>
   </w:abstractNum>
-  <w:abstractNum w:abstractNumId="16" w15:restartNumberingAfterBreak="0">
+  <w:abstractNum w:abstractNumId="17" w15:restartNumberingAfterBreak="0">
     <w:nsid w:val="30C944F4"/>
     <w:multiLevelType w:val="multilevel"/>
     <w:tmpl w:val="0EB81AA8"/>
@@ -2464,7 +3347,7 @@
       </w:pPr>
     </w:lvl>
   </w:abstractNum>
-  <w:abstractNum w:abstractNumId="17" w15:restartNumberingAfterBreak="0">
+  <w:abstractNum w:abstractNumId="18" w15:restartNumberingAfterBreak="0">
     <w:nsid w:val="32132E66"/>
     <w:multiLevelType w:val="hybridMultilevel"/>
     <w:tmpl w:val="68109DEA"/>
@@ -2577,7 +3460,7 @@
       </w:rPr>
     </w:lvl>
   </w:abstractNum>
-  <w:abstractNum w:abstractNumId="18" w15:restartNumberingAfterBreak="0">
+  <w:abstractNum w:abstractNumId="19" w15:restartNumberingAfterBreak="0">
     <w:nsid w:val="35E70E42"/>
     <w:multiLevelType w:val="hybridMultilevel"/>
     <w:tmpl w:val="883CCA84"/>
@@ -2666,7 +3549,7 @@
       </w:pPr>
     </w:lvl>
   </w:abstractNum>
-  <w:abstractNum w:abstractNumId="19" w15:restartNumberingAfterBreak="0">
+  <w:abstractNum w:abstractNumId="20" w15:restartNumberingAfterBreak="0">
     <w:nsid w:val="38B81DCB"/>
     <w:multiLevelType w:val="multilevel"/>
     <w:tmpl w:val="75A260C2"/>
@@ -2815,7 +3698,7 @@
       </w:rPr>
     </w:lvl>
   </w:abstractNum>
-  <w:abstractNum w:abstractNumId="20" w15:restartNumberingAfterBreak="0">
+  <w:abstractNum w:abstractNumId="21" w15:restartNumberingAfterBreak="0">
     <w:nsid w:val="39C14DBA"/>
     <w:multiLevelType w:val="multilevel"/>
     <w:tmpl w:val="BD7A7CC8"/>
@@ -2964,7 +3847,7 @@
       </w:rPr>
     </w:lvl>
   </w:abstractNum>
-  <w:abstractNum w:abstractNumId="21" w15:restartNumberingAfterBreak="0">
+  <w:abstractNum w:abstractNumId="22" w15:restartNumberingAfterBreak="0">
     <w:nsid w:val="3A2310CA"/>
     <w:multiLevelType w:val="multilevel"/>
     <w:tmpl w:val="818C5C22"/>
@@ -3077,7 +3960,7 @@
       </w:pPr>
     </w:lvl>
   </w:abstractNum>
-  <w:abstractNum w:abstractNumId="22" w15:restartNumberingAfterBreak="0">
+  <w:abstractNum w:abstractNumId="23" w15:restartNumberingAfterBreak="0">
     <w:nsid w:val="3E306E2C"/>
     <w:multiLevelType w:val="multilevel"/>
     <w:tmpl w:val="DB3404EA"/>
@@ -3226,7 +4109,7 @@
       </w:rPr>
     </w:lvl>
   </w:abstractNum>
-  <w:abstractNum w:abstractNumId="23" w15:restartNumberingAfterBreak="0">
+  <w:abstractNum w:abstractNumId="24" w15:restartNumberingAfterBreak="0">
     <w:nsid w:val="3E9B0B37"/>
     <w:multiLevelType w:val="multilevel"/>
     <w:tmpl w:val="C2CCC09C"/>
@@ -3375,7 +4258,7 @@
       </w:rPr>
     </w:lvl>
   </w:abstractNum>
-  <w:abstractNum w:abstractNumId="24" w15:restartNumberingAfterBreak="0">
+  <w:abstractNum w:abstractNumId="25" w15:restartNumberingAfterBreak="0">
     <w:nsid w:val="40682093"/>
     <w:multiLevelType w:val="multilevel"/>
     <w:tmpl w:val="BB426FB8"/>
@@ -3524,7 +4407,7 @@
       </w:rPr>
     </w:lvl>
   </w:abstractNum>
-  <w:abstractNum w:abstractNumId="25" w15:restartNumberingAfterBreak="0">
+  <w:abstractNum w:abstractNumId="26" w15:restartNumberingAfterBreak="0">
     <w:nsid w:val="433D2C96"/>
     <w:multiLevelType w:val="multilevel"/>
     <w:tmpl w:val="83C6D40E"/>
@@ -3637,7 +4520,7 @@
       </w:pPr>
     </w:lvl>
   </w:abstractNum>
-  <w:abstractNum w:abstractNumId="26" w15:restartNumberingAfterBreak="0">
+  <w:abstractNum w:abstractNumId="27" w15:restartNumberingAfterBreak="0">
     <w:nsid w:val="43E43764"/>
     <w:multiLevelType w:val="multilevel"/>
     <w:tmpl w:val="7726609A"/>
@@ -3786,7 +4669,7 @@
       </w:rPr>
     </w:lvl>
   </w:abstractNum>
-  <w:abstractNum w:abstractNumId="27" w15:restartNumberingAfterBreak="0">
+  <w:abstractNum w:abstractNumId="28" w15:restartNumberingAfterBreak="0">
     <w:nsid w:val="45F51977"/>
     <w:multiLevelType w:val="multilevel"/>
     <w:tmpl w:val="45ECD324"/>
@@ -3935,7 +4818,7 @@
       </w:rPr>
     </w:lvl>
   </w:abstractNum>
-  <w:abstractNum w:abstractNumId="28" w15:restartNumberingAfterBreak="0">
+  <w:abstractNum w:abstractNumId="29" w15:restartNumberingAfterBreak="0">
     <w:nsid w:val="46004265"/>
     <w:multiLevelType w:val="hybridMultilevel"/>
     <w:tmpl w:val="BF3603CE"/>
@@ -4048,7 +4931,7 @@
       </w:rPr>
     </w:lvl>
   </w:abstractNum>
-  <w:abstractNum w:abstractNumId="29" w15:restartNumberingAfterBreak="0">
+  <w:abstractNum w:abstractNumId="30" w15:restartNumberingAfterBreak="0">
     <w:nsid w:val="46782293"/>
     <w:multiLevelType w:val="multilevel"/>
     <w:tmpl w:val="27F8A646"/>
@@ -4197,7 +5080,7 @@
       </w:rPr>
     </w:lvl>
   </w:abstractNum>
-  <w:abstractNum w:abstractNumId="30" w15:restartNumberingAfterBreak="0">
+  <w:abstractNum w:abstractNumId="31" w15:restartNumberingAfterBreak="0">
     <w:nsid w:val="468D4528"/>
     <w:multiLevelType w:val="multilevel"/>
     <w:tmpl w:val="A64643C6"/>
@@ -4314,7 +5197,7 @@
       </w:pPr>
     </w:lvl>
   </w:abstractNum>
-  <w:abstractNum w:abstractNumId="31" w15:restartNumberingAfterBreak="0">
+  <w:abstractNum w:abstractNumId="32" w15:restartNumberingAfterBreak="0">
     <w:nsid w:val="473206E3"/>
     <w:multiLevelType w:val="multilevel"/>
     <w:tmpl w:val="AF305882"/>
@@ -4463,7 +5346,156 @@
       </w:rPr>
     </w:lvl>
   </w:abstractNum>
-  <w:abstractNum w:abstractNumId="32" w15:restartNumberingAfterBreak="0">
+  <w:abstractNum w:abstractNumId="33" w15:restartNumberingAfterBreak="0">
+    <w:nsid w:val="4ABB3ED3"/>
+    <w:multiLevelType w:val="multilevel"/>
+    <w:tmpl w:val="CF5EC594"/>
+    <w:lvl w:ilvl="0">
+      <w:start w:val="1"/>
+      <w:numFmt w:val="bullet"/>
+      <w:lvlText w:val=""/>
+      <w:lvlJc w:val="left"/>
+      <w:pPr>
+        <w:tabs>
+          <w:tab w:val="num" w:pos="720"/>
+        </w:tabs>
+        <w:ind w:left="720" w:hanging="360"/>
+      </w:pPr>
+      <w:rPr>
+        <w:rFonts w:ascii="Symbol" w:hAnsi="Symbol" w:hint="default"/>
+        <w:sz w:val="20"/>
+      </w:rPr>
+    </w:lvl>
+    <w:lvl w:ilvl="1" w:tentative="1">
+      <w:start w:val="1"/>
+      <w:numFmt w:val="bullet"/>
+      <w:lvlText w:val="o"/>
+      <w:lvlJc w:val="left"/>
+      <w:pPr>
+        <w:tabs>
+          <w:tab w:val="num" w:pos="1440"/>
+        </w:tabs>
+        <w:ind w:left="1440" w:hanging="360"/>
+      </w:pPr>
+      <w:rPr>
+        <w:rFonts w:ascii="Courier New" w:hAnsi="Courier New" w:hint="default"/>
+        <w:sz w:val="20"/>
+      </w:rPr>
+    </w:lvl>
+    <w:lvl w:ilvl="2" w:tentative="1">
+      <w:start w:val="1"/>
+      <w:numFmt w:val="bullet"/>
+      <w:lvlText w:val=""/>
+      <w:lvlJc w:val="left"/>
+      <w:pPr>
+        <w:tabs>
+          <w:tab w:val="num" w:pos="2160"/>
+        </w:tabs>
+        <w:ind w:left="2160" w:hanging="360"/>
+      </w:pPr>
+      <w:rPr>
+        <w:rFonts w:ascii="Wingdings" w:hAnsi="Wingdings" w:hint="default"/>
+        <w:sz w:val="20"/>
+      </w:rPr>
+    </w:lvl>
+    <w:lvl w:ilvl="3" w:tentative="1">
+      <w:start w:val="1"/>
+      <w:numFmt w:val="bullet"/>
+      <w:lvlText w:val=""/>
+      <w:lvlJc w:val="left"/>
+      <w:pPr>
+        <w:tabs>
+          <w:tab w:val="num" w:pos="2880"/>
+        </w:tabs>
+        <w:ind w:left="2880" w:hanging="360"/>
+      </w:pPr>
+      <w:rPr>
+        <w:rFonts w:ascii="Wingdings" w:hAnsi="Wingdings" w:hint="default"/>
+        <w:sz w:val="20"/>
+      </w:rPr>
+    </w:lvl>
+    <w:lvl w:ilvl="4" w:tentative="1">
+      <w:start w:val="1"/>
+      <w:numFmt w:val="bullet"/>
+      <w:lvlText w:val=""/>
+      <w:lvlJc w:val="left"/>
+      <w:pPr>
+        <w:tabs>
+          <w:tab w:val="num" w:pos="3600"/>
+        </w:tabs>
+        <w:ind w:left="3600" w:hanging="360"/>
+      </w:pPr>
+      <w:rPr>
+        <w:rFonts w:ascii="Wingdings" w:hAnsi="Wingdings" w:hint="default"/>
+        <w:sz w:val="20"/>
+      </w:rPr>
+    </w:lvl>
+    <w:lvl w:ilvl="5" w:tentative="1">
+      <w:start w:val="1"/>
+      <w:numFmt w:val="bullet"/>
+      <w:lvlText w:val=""/>
+      <w:lvlJc w:val="left"/>
+      <w:pPr>
+        <w:tabs>
+          <w:tab w:val="num" w:pos="4320"/>
+        </w:tabs>
+        <w:ind w:left="4320" w:hanging="360"/>
+      </w:pPr>
+      <w:rPr>
+        <w:rFonts w:ascii="Wingdings" w:hAnsi="Wingdings" w:hint="default"/>
+        <w:sz w:val="20"/>
+      </w:rPr>
+    </w:lvl>
+    <w:lvl w:ilvl="6" w:tentative="1">
+      <w:start w:val="1"/>
+      <w:numFmt w:val="bullet"/>
+      <w:lvlText w:val=""/>
+      <w:lvlJc w:val="left"/>
+      <w:pPr>
+        <w:tabs>
+          <w:tab w:val="num" w:pos="5040"/>
+        </w:tabs>
+        <w:ind w:left="5040" w:hanging="360"/>
+      </w:pPr>
+      <w:rPr>
+        <w:rFonts w:ascii="Wingdings" w:hAnsi="Wingdings" w:hint="default"/>
+        <w:sz w:val="20"/>
+      </w:rPr>
+    </w:lvl>
+    <w:lvl w:ilvl="7" w:tentative="1">
+      <w:start w:val="1"/>
+      <w:numFmt w:val="bullet"/>
+      <w:lvlText w:val=""/>
+      <w:lvlJc w:val="left"/>
+      <w:pPr>
+        <w:tabs>
+          <w:tab w:val="num" w:pos="5760"/>
+        </w:tabs>
+        <w:ind w:left="5760" w:hanging="360"/>
+      </w:pPr>
+      <w:rPr>
+        <w:rFonts w:ascii="Wingdings" w:hAnsi="Wingdings" w:hint="default"/>
+        <w:sz w:val="20"/>
+      </w:rPr>
+    </w:lvl>
+    <w:lvl w:ilvl="8" w:tentative="1">
+      <w:start w:val="1"/>
+      <w:numFmt w:val="bullet"/>
+      <w:lvlText w:val=""/>
+      <w:lvlJc w:val="left"/>
+      <w:pPr>
+        <w:tabs>
+          <w:tab w:val="num" w:pos="6480"/>
+        </w:tabs>
+        <w:ind w:left="6480" w:hanging="360"/>
+      </w:pPr>
+      <w:rPr>
+        <w:rFonts w:ascii="Wingdings" w:hAnsi="Wingdings" w:hint="default"/>
+        <w:sz w:val="20"/>
+      </w:rPr>
+    </w:lvl>
+  </w:abstractNum>
+  <w:abstractNum w:abstractNumId="34" w15:restartNumberingAfterBreak="0">
     <w:nsid w:val="4C3143F5"/>
     <w:multiLevelType w:val="multilevel"/>
     <w:tmpl w:val="8E54C0BA"/>
@@ -4612,7 +5644,7 @@
       </w:rPr>
     </w:lvl>
   </w:abstractNum>
-  <w:abstractNum w:abstractNumId="33" w15:restartNumberingAfterBreak="0">
+  <w:abstractNum w:abstractNumId="35" w15:restartNumberingAfterBreak="0">
     <w:nsid w:val="58656551"/>
     <w:multiLevelType w:val="multilevel"/>
     <w:tmpl w:val="62C498D6"/>
@@ -4761,7 +5793,7 @@
       </w:rPr>
     </w:lvl>
   </w:abstractNum>
-  <w:abstractNum w:abstractNumId="34" w15:restartNumberingAfterBreak="0">
+  <w:abstractNum w:abstractNumId="36" w15:restartNumberingAfterBreak="0">
     <w:nsid w:val="58DB0E6A"/>
     <w:multiLevelType w:val="multilevel"/>
     <w:tmpl w:val="742E6744"/>
@@ -4910,7 +5942,7 @@
       </w:rPr>
     </w:lvl>
   </w:abstractNum>
-  <w:abstractNum w:abstractNumId="35" w15:restartNumberingAfterBreak="0">
+  <w:abstractNum w:abstractNumId="37" w15:restartNumberingAfterBreak="0">
     <w:nsid w:val="5AE660BC"/>
     <w:multiLevelType w:val="multilevel"/>
     <w:tmpl w:val="B7BA0C04"/>
@@ -5059,7 +6091,7 @@
       </w:rPr>
     </w:lvl>
   </w:abstractNum>
-  <w:abstractNum w:abstractNumId="36" w15:restartNumberingAfterBreak="0">
+  <w:abstractNum w:abstractNumId="38" w15:restartNumberingAfterBreak="0">
     <w:nsid w:val="5B9E1659"/>
     <w:multiLevelType w:val="multilevel"/>
     <w:tmpl w:val="31A601D8"/>
@@ -5208,7 +6240,7 @@
       </w:rPr>
     </w:lvl>
   </w:abstractNum>
-  <w:abstractNum w:abstractNumId="37" w15:restartNumberingAfterBreak="0">
+  <w:abstractNum w:abstractNumId="39" w15:restartNumberingAfterBreak="0">
     <w:nsid w:val="603222CA"/>
     <w:multiLevelType w:val="multilevel"/>
     <w:tmpl w:val="AE26821A"/>
@@ -5357,7 +6389,7 @@
       </w:rPr>
     </w:lvl>
   </w:abstractNum>
-  <w:abstractNum w:abstractNumId="38" w15:restartNumberingAfterBreak="0">
+  <w:abstractNum w:abstractNumId="40" w15:restartNumberingAfterBreak="0">
     <w:nsid w:val="61302EC9"/>
     <w:multiLevelType w:val="multilevel"/>
     <w:tmpl w:val="32EC0682"/>
@@ -5506,7 +6538,7 @@
       </w:rPr>
     </w:lvl>
   </w:abstractNum>
-  <w:abstractNum w:abstractNumId="39" w15:restartNumberingAfterBreak="0">
+  <w:abstractNum w:abstractNumId="41" w15:restartNumberingAfterBreak="0">
     <w:nsid w:val="62406FB4"/>
     <w:multiLevelType w:val="multilevel"/>
     <w:tmpl w:val="3ABC907C"/>
@@ -5619,7 +6651,156 @@
       </w:pPr>
     </w:lvl>
   </w:abstractNum>
-  <w:abstractNum w:abstractNumId="40" w15:restartNumberingAfterBreak="0">
+  <w:abstractNum w:abstractNumId="42" w15:restartNumberingAfterBreak="0">
+    <w:nsid w:val="679C0BA5"/>
+    <w:multiLevelType w:val="multilevel"/>
+    <w:tmpl w:val="D3305DCC"/>
+    <w:lvl w:ilvl="0">
+      <w:start w:val="1"/>
+      <w:numFmt w:val="bullet"/>
+      <w:lvlText w:val=""/>
+      <w:lvlJc w:val="left"/>
+      <w:pPr>
+        <w:tabs>
+          <w:tab w:val="num" w:pos="720"/>
+        </w:tabs>
+        <w:ind w:left="720" w:hanging="360"/>
+      </w:pPr>
+      <w:rPr>
+        <w:rFonts w:ascii="Symbol" w:hAnsi="Symbol" w:hint="default"/>
+        <w:sz w:val="20"/>
+      </w:rPr>
+    </w:lvl>
+    <w:lvl w:ilvl="1">
+      <w:start w:val="1"/>
+      <w:numFmt w:val="bullet"/>
+      <w:lvlText w:val=""/>
+      <w:lvlJc w:val="left"/>
+      <w:pPr>
+        <w:tabs>
+          <w:tab w:val="num" w:pos="1440"/>
+        </w:tabs>
+        <w:ind w:left="1440" w:hanging="360"/>
+      </w:pPr>
+      <w:rPr>
+        <w:rFonts w:ascii="Symbol" w:hAnsi="Symbol" w:hint="default"/>
+        <w:sz w:val="20"/>
+      </w:rPr>
+    </w:lvl>
+    <w:lvl w:ilvl="2" w:tentative="1">
+      <w:start w:val="1"/>
+      <w:numFmt w:val="bullet"/>
+      <w:lvlText w:val=""/>
+      <w:lvlJc w:val="left"/>
+      <w:pPr>
+        <w:tabs>
+          <w:tab w:val="num" w:pos="2160"/>
+        </w:tabs>
+        <w:ind w:left="2160" w:hanging="360"/>
+      </w:pPr>
+      <w:rPr>
+        <w:rFonts w:ascii="Symbol" w:hAnsi="Symbol" w:hint="default"/>
+        <w:sz w:val="20"/>
+      </w:rPr>
+    </w:lvl>
+    <w:lvl w:ilvl="3" w:tentative="1">
+      <w:start w:val="1"/>
+      <w:numFmt w:val="bullet"/>
+      <w:lvlText w:val=""/>
+      <w:lvlJc w:val="left"/>
+      <w:pPr>
+        <w:tabs>
+          <w:tab w:val="num" w:pos="2880"/>
+        </w:tabs>
+        <w:ind w:left="2880" w:hanging="360"/>
+      </w:pPr>
+      <w:rPr>
+        <w:rFonts w:ascii="Symbol" w:hAnsi="Symbol" w:hint="default"/>
+        <w:sz w:val="20"/>
+      </w:rPr>
+    </w:lvl>
+    <w:lvl w:ilvl="4" w:tentative="1">
+      <w:start w:val="1"/>
+      <w:numFmt w:val="bullet"/>
+      <w:lvlText w:val=""/>
+      <w:lvlJc w:val="left"/>
+      <w:pPr>
+        <w:tabs>
+          <w:tab w:val="num" w:pos="3600"/>
+        </w:tabs>
+        <w:ind w:left="3600" w:hanging="360"/>
+      </w:pPr>
+      <w:rPr>
+        <w:rFonts w:ascii="Symbol" w:hAnsi="Symbol" w:hint="default"/>
+        <w:sz w:val="20"/>
+      </w:rPr>
+    </w:lvl>
+    <w:lvl w:ilvl="5" w:tentative="1">
+      <w:start w:val="1"/>
+      <w:numFmt w:val="bullet"/>
+      <w:lvlText w:val=""/>
+      <w:lvlJc w:val="left"/>
+      <w:pPr>
+        <w:tabs>
+          <w:tab w:val="num" w:pos="4320"/>
+        </w:tabs>
+        <w:ind w:left="4320" w:hanging="360"/>
+      </w:pPr>
+      <w:rPr>
+        <w:rFonts w:ascii="Symbol" w:hAnsi="Symbol" w:hint="default"/>
+        <w:sz w:val="20"/>
+      </w:rPr>
+    </w:lvl>
+    <w:lvl w:ilvl="6" w:tentative="1">
+      <w:start w:val="1"/>
+      <w:numFmt w:val="bullet"/>
+      <w:lvlText w:val=""/>
+      <w:lvlJc w:val="left"/>
+      <w:pPr>
+        <w:tabs>
+          <w:tab w:val="num" w:pos="5040"/>
+        </w:tabs>
+        <w:ind w:left="5040" w:hanging="360"/>
+      </w:pPr>
+      <w:rPr>
+        <w:rFonts w:ascii="Symbol" w:hAnsi="Symbol" w:hint="default"/>
+        <w:sz w:val="20"/>
+      </w:rPr>
+    </w:lvl>
+    <w:lvl w:ilvl="7" w:tentative="1">
+      <w:start w:val="1"/>
+      <w:numFmt w:val="bullet"/>
+      <w:lvlText w:val=""/>
+      <w:lvlJc w:val="left"/>
+      <w:pPr>
+        <w:tabs>
+          <w:tab w:val="num" w:pos="5760"/>
+        </w:tabs>
+        <w:ind w:left="5760" w:hanging="360"/>
+      </w:pPr>
+      <w:rPr>
+        <w:rFonts w:ascii="Symbol" w:hAnsi="Symbol" w:hint="default"/>
+        <w:sz w:val="20"/>
+      </w:rPr>
+    </w:lvl>
+    <w:lvl w:ilvl="8" w:tentative="1">
+      <w:start w:val="1"/>
+      <w:numFmt w:val="bullet"/>
+      <w:lvlText w:val=""/>
+      <w:lvlJc w:val="left"/>
+      <w:pPr>
+        <w:tabs>
+          <w:tab w:val="num" w:pos="6480"/>
+        </w:tabs>
+        <w:ind w:left="6480" w:hanging="360"/>
+      </w:pPr>
+      <w:rPr>
+        <w:rFonts w:ascii="Symbol" w:hAnsi="Symbol" w:hint="default"/>
+        <w:sz w:val="20"/>
+      </w:rPr>
+    </w:lvl>
+  </w:abstractNum>
+  <w:abstractNum w:abstractNumId="43" w15:restartNumberingAfterBreak="0">
     <w:nsid w:val="69385CEC"/>
     <w:multiLevelType w:val="multilevel"/>
     <w:tmpl w:val="07A4650A"/>
@@ -5768,7 +6949,7 @@
       </w:rPr>
     </w:lvl>
   </w:abstractNum>
-  <w:abstractNum w:abstractNumId="41" w15:restartNumberingAfterBreak="0">
+  <w:abstractNum w:abstractNumId="44" w15:restartNumberingAfterBreak="0">
     <w:nsid w:val="699C4860"/>
     <w:multiLevelType w:val="multilevel"/>
     <w:tmpl w:val="A92A37B2"/>
@@ -5917,7 +7098,7 @@
       </w:rPr>
     </w:lvl>
   </w:abstractNum>
-  <w:abstractNum w:abstractNumId="42" w15:restartNumberingAfterBreak="0">
+  <w:abstractNum w:abstractNumId="45" w15:restartNumberingAfterBreak="0">
     <w:nsid w:val="6C3F7F85"/>
     <w:multiLevelType w:val="hybridMultilevel"/>
     <w:tmpl w:val="B5981406"/>
@@ -6006,7 +7187,7 @@
       </w:pPr>
     </w:lvl>
   </w:abstractNum>
-  <w:abstractNum w:abstractNumId="43" w15:restartNumberingAfterBreak="0">
+  <w:abstractNum w:abstractNumId="46" w15:restartNumberingAfterBreak="0">
     <w:nsid w:val="6C721553"/>
     <w:multiLevelType w:val="multilevel"/>
     <w:tmpl w:val="A6EE8984"/>
@@ -6119,7 +7300,7 @@
       </w:pPr>
     </w:lvl>
   </w:abstractNum>
-  <w:abstractNum w:abstractNumId="44" w15:restartNumberingAfterBreak="0">
+  <w:abstractNum w:abstractNumId="47" w15:restartNumberingAfterBreak="0">
     <w:nsid w:val="71D72791"/>
     <w:multiLevelType w:val="multilevel"/>
     <w:tmpl w:val="4EF6B248"/>
@@ -6268,7 +7449,7 @@
       </w:rPr>
     </w:lvl>
   </w:abstractNum>
-  <w:abstractNum w:abstractNumId="45" w15:restartNumberingAfterBreak="0">
+  <w:abstractNum w:abstractNumId="48" w15:restartNumberingAfterBreak="0">
     <w:nsid w:val="779B508D"/>
     <w:multiLevelType w:val="multilevel"/>
     <w:tmpl w:val="07CC893A"/>
@@ -6381,7 +7562,7 @@
       </w:pPr>
     </w:lvl>
   </w:abstractNum>
-  <w:abstractNum w:abstractNumId="46" w15:restartNumberingAfterBreak="0">
+  <w:abstractNum w:abstractNumId="49" w15:restartNumberingAfterBreak="0">
     <w:nsid w:val="784C47E3"/>
     <w:multiLevelType w:val="multilevel"/>
     <w:tmpl w:val="07886E00"/>
@@ -6498,7 +7679,7 @@
       </w:pPr>
     </w:lvl>
   </w:abstractNum>
-  <w:abstractNum w:abstractNumId="47" w15:restartNumberingAfterBreak="0">
+  <w:abstractNum w:abstractNumId="50" w15:restartNumberingAfterBreak="0">
     <w:nsid w:val="79D40CB1"/>
     <w:multiLevelType w:val="multilevel"/>
     <w:tmpl w:val="1F1E279E"/>
@@ -6647,149 +7828,310 @@
       </w:rPr>
     </w:lvl>
   </w:abstractNum>
+  <w:abstractNum w:abstractNumId="51" w15:restartNumberingAfterBreak="0">
+    <w:nsid w:val="7BA83FA1"/>
+    <w:multiLevelType w:val="multilevel"/>
+    <w:tmpl w:val="9E9AFB8C"/>
+    <w:lvl w:ilvl="0">
+      <w:start w:val="1"/>
+      <w:numFmt w:val="bullet"/>
+      <w:lvlText w:val=""/>
+      <w:lvlJc w:val="left"/>
+      <w:pPr>
+        <w:tabs>
+          <w:tab w:val="num" w:pos="720"/>
+        </w:tabs>
+        <w:ind w:left="720" w:hanging="360"/>
+      </w:pPr>
+      <w:rPr>
+        <w:rFonts w:ascii="Symbol" w:hAnsi="Symbol" w:hint="default"/>
+        <w:sz w:val="20"/>
+      </w:rPr>
+    </w:lvl>
+    <w:lvl w:ilvl="1">
+      <w:start w:val="1"/>
+      <w:numFmt w:val="bullet"/>
+      <w:lvlText w:val="o"/>
+      <w:lvlJc w:val="left"/>
+      <w:pPr>
+        <w:tabs>
+          <w:tab w:val="num" w:pos="1440"/>
+        </w:tabs>
+        <w:ind w:left="1440" w:hanging="360"/>
+      </w:pPr>
+      <w:rPr>
+        <w:rFonts w:ascii="Courier New" w:hAnsi="Courier New" w:hint="default"/>
+        <w:sz w:val="20"/>
+      </w:rPr>
+    </w:lvl>
+    <w:lvl w:ilvl="2" w:tentative="1">
+      <w:start w:val="1"/>
+      <w:numFmt w:val="bullet"/>
+      <w:lvlText w:val=""/>
+      <w:lvlJc w:val="left"/>
+      <w:pPr>
+        <w:tabs>
+          <w:tab w:val="num" w:pos="2160"/>
+        </w:tabs>
+        <w:ind w:left="2160" w:hanging="360"/>
+      </w:pPr>
+      <w:rPr>
+        <w:rFonts w:ascii="Wingdings" w:hAnsi="Wingdings" w:hint="default"/>
+        <w:sz w:val="20"/>
+      </w:rPr>
+    </w:lvl>
+    <w:lvl w:ilvl="3" w:tentative="1">
+      <w:start w:val="1"/>
+      <w:numFmt w:val="bullet"/>
+      <w:lvlText w:val=""/>
+      <w:lvlJc w:val="left"/>
+      <w:pPr>
+        <w:tabs>
+          <w:tab w:val="num" w:pos="2880"/>
+        </w:tabs>
+        <w:ind w:left="2880" w:hanging="360"/>
+      </w:pPr>
+      <w:rPr>
+        <w:rFonts w:ascii="Wingdings" w:hAnsi="Wingdings" w:hint="default"/>
+        <w:sz w:val="20"/>
+      </w:rPr>
+    </w:lvl>
+    <w:lvl w:ilvl="4" w:tentative="1">
+      <w:start w:val="1"/>
+      <w:numFmt w:val="bullet"/>
+      <w:lvlText w:val=""/>
+      <w:lvlJc w:val="left"/>
+      <w:pPr>
+        <w:tabs>
+          <w:tab w:val="num" w:pos="3600"/>
+        </w:tabs>
+        <w:ind w:left="3600" w:hanging="360"/>
+      </w:pPr>
+      <w:rPr>
+        <w:rFonts w:ascii="Wingdings" w:hAnsi="Wingdings" w:hint="default"/>
+        <w:sz w:val="20"/>
+      </w:rPr>
+    </w:lvl>
+    <w:lvl w:ilvl="5" w:tentative="1">
+      <w:start w:val="1"/>
+      <w:numFmt w:val="bullet"/>
+      <w:lvlText w:val=""/>
+      <w:lvlJc w:val="left"/>
+      <w:pPr>
+        <w:tabs>
+          <w:tab w:val="num" w:pos="4320"/>
+        </w:tabs>
+        <w:ind w:left="4320" w:hanging="360"/>
+      </w:pPr>
+      <w:rPr>
+        <w:rFonts w:ascii="Wingdings" w:hAnsi="Wingdings" w:hint="default"/>
+        <w:sz w:val="20"/>
+      </w:rPr>
+    </w:lvl>
+    <w:lvl w:ilvl="6" w:tentative="1">
+      <w:start w:val="1"/>
+      <w:numFmt w:val="bullet"/>
+      <w:lvlText w:val=""/>
+      <w:lvlJc w:val="left"/>
+      <w:pPr>
+        <w:tabs>
+          <w:tab w:val="num" w:pos="5040"/>
+        </w:tabs>
+        <w:ind w:left="5040" w:hanging="360"/>
+      </w:pPr>
+      <w:rPr>
+        <w:rFonts w:ascii="Wingdings" w:hAnsi="Wingdings" w:hint="default"/>
+        <w:sz w:val="20"/>
+      </w:rPr>
+    </w:lvl>
+    <w:lvl w:ilvl="7" w:tentative="1">
+      <w:start w:val="1"/>
+      <w:numFmt w:val="bullet"/>
+      <w:lvlText w:val=""/>
+      <w:lvlJc w:val="left"/>
+      <w:pPr>
+        <w:tabs>
+          <w:tab w:val="num" w:pos="5760"/>
+        </w:tabs>
+        <w:ind w:left="5760" w:hanging="360"/>
+      </w:pPr>
+      <w:rPr>
+        <w:rFonts w:ascii="Wingdings" w:hAnsi="Wingdings" w:hint="default"/>
+        <w:sz w:val="20"/>
+      </w:rPr>
+    </w:lvl>
+    <w:lvl w:ilvl="8" w:tentative="1">
+      <w:start w:val="1"/>
+      <w:numFmt w:val="bullet"/>
+      <w:lvlText w:val=""/>
+      <w:lvlJc w:val="left"/>
+      <w:pPr>
+        <w:tabs>
+          <w:tab w:val="num" w:pos="6480"/>
+        </w:tabs>
+        <w:ind w:left="6480" w:hanging="360"/>
+      </w:pPr>
+      <w:rPr>
+        <w:rFonts w:ascii="Wingdings" w:hAnsi="Wingdings" w:hint="default"/>
+        <w:sz w:val="20"/>
+      </w:rPr>
+    </w:lvl>
+  </w:abstractNum>
   <w:num w:numId="1" w16cid:durableId="81221238">
-    <w:abstractNumId w:val="28"/>
+    <w:abstractNumId w:val="29"/>
   </w:num>
   <w:num w:numId="2" w16cid:durableId="1211307259">
     <w:abstractNumId w:val="1"/>
   </w:num>
   <w:num w:numId="3" w16cid:durableId="192309782">
-    <w:abstractNumId w:val="41"/>
+    <w:abstractNumId w:val="44"/>
   </w:num>
   <w:num w:numId="4" w16cid:durableId="1713267309">
-    <w:abstractNumId w:val="33"/>
+    <w:abstractNumId w:val="35"/>
   </w:num>
   <w:num w:numId="5" w16cid:durableId="1509056982">
+    <w:abstractNumId w:val="4"/>
+  </w:num>
+  <w:num w:numId="6" w16cid:durableId="2105033672">
+    <w:abstractNumId w:val="5"/>
+  </w:num>
+  <w:num w:numId="7" w16cid:durableId="1708142119">
+    <w:abstractNumId w:val="13"/>
+  </w:num>
+  <w:num w:numId="8" w16cid:durableId="596212822">
+    <w:abstractNumId w:val="27"/>
+  </w:num>
+  <w:num w:numId="9" w16cid:durableId="1228225075">
+    <w:abstractNumId w:val="21"/>
+  </w:num>
+  <w:num w:numId="10" w16cid:durableId="725833874">
+    <w:abstractNumId w:val="30"/>
+  </w:num>
+  <w:num w:numId="11" w16cid:durableId="247083274">
+    <w:abstractNumId w:val="8"/>
+  </w:num>
+  <w:num w:numId="12" w16cid:durableId="359165864">
+    <w:abstractNumId w:val="6"/>
+  </w:num>
+  <w:num w:numId="13" w16cid:durableId="2099979863">
+    <w:abstractNumId w:val="32"/>
+  </w:num>
+  <w:num w:numId="14" w16cid:durableId="1091700078">
+    <w:abstractNumId w:val="28"/>
+  </w:num>
+  <w:num w:numId="15" w16cid:durableId="1677344546">
+    <w:abstractNumId w:val="26"/>
+  </w:num>
+  <w:num w:numId="16" w16cid:durableId="320736237">
+    <w:abstractNumId w:val="19"/>
+  </w:num>
+  <w:num w:numId="17" w16cid:durableId="1422070601">
     <w:abstractNumId w:val="3"/>
   </w:num>
-  <w:num w:numId="6" w16cid:durableId="2105033672">
-    <w:abstractNumId w:val="4"/>
+  <w:num w:numId="18" w16cid:durableId="1475368600">
+    <w:abstractNumId w:val="45"/>
   </w:num>
-  <w:num w:numId="7" w16cid:durableId="1708142119">
+  <w:num w:numId="19" w16cid:durableId="231240406">
+    <w:abstractNumId w:val="22"/>
+  </w:num>
+  <w:num w:numId="20" w16cid:durableId="643434104">
+    <w:abstractNumId w:val="37"/>
+  </w:num>
+  <w:num w:numId="21" w16cid:durableId="84768134">
+    <w:abstractNumId w:val="48"/>
+  </w:num>
+  <w:num w:numId="22" w16cid:durableId="1991513835">
+    <w:abstractNumId w:val="47"/>
+  </w:num>
+  <w:num w:numId="23" w16cid:durableId="261108986">
+    <w:abstractNumId w:val="38"/>
+  </w:num>
+  <w:num w:numId="24" w16cid:durableId="144862255">
+    <w:abstractNumId w:val="11"/>
+  </w:num>
+  <w:num w:numId="25" w16cid:durableId="1482501944">
+    <w:abstractNumId w:val="18"/>
+  </w:num>
+  <w:num w:numId="26" w16cid:durableId="696808001">
+    <w:abstractNumId w:val="31"/>
+  </w:num>
+  <w:num w:numId="27" w16cid:durableId="1986424818">
     <w:abstractNumId w:val="12"/>
   </w:num>
-  <w:num w:numId="8" w16cid:durableId="596212822">
-    <w:abstractNumId w:val="26"/>
+  <w:num w:numId="28" w16cid:durableId="235864908">
+    <w:abstractNumId w:val="50"/>
   </w:num>
-  <w:num w:numId="9" w16cid:durableId="1228225075">
-    <w:abstractNumId w:val="20"/>
+  <w:num w:numId="29" w16cid:durableId="1707631610">
+    <w:abstractNumId w:val="15"/>
   </w:num>
-  <w:num w:numId="10" w16cid:durableId="725833874">
-    <w:abstractNumId w:val="29"/>
+  <w:num w:numId="30" w16cid:durableId="1031763541">
+    <w:abstractNumId w:val="14"/>
   </w:num>
-  <w:num w:numId="11" w16cid:durableId="247083274">
-    <w:abstractNumId w:val="7"/>
+  <w:num w:numId="31" w16cid:durableId="66539563">
+    <w:abstractNumId w:val="17"/>
   </w:num>
-  <w:num w:numId="12" w16cid:durableId="359165864">
-    <w:abstractNumId w:val="5"/>
+  <w:num w:numId="32" w16cid:durableId="1641761944">
+    <w:abstractNumId w:val="43"/>
   </w:num>
-  <w:num w:numId="13" w16cid:durableId="2099979863">
-    <w:abstractNumId w:val="31"/>
-  </w:num>
-  <w:num w:numId="14" w16cid:durableId="1091700078">
-    <w:abstractNumId w:val="27"/>
-  </w:num>
-  <w:num w:numId="15" w16cid:durableId="1677344546">
+  <w:num w:numId="33" w16cid:durableId="1154297506">
     <w:abstractNumId w:val="25"/>
   </w:num>
-  <w:num w:numId="16" w16cid:durableId="320736237">
-    <w:abstractNumId w:val="18"/>
+  <w:num w:numId="34" w16cid:durableId="1191411115">
+    <w:abstractNumId w:val="39"/>
   </w:num>
-  <w:num w:numId="17" w16cid:durableId="1422070601">
-    <w:abstractNumId w:val="2"/>
-  </w:num>
-  <w:num w:numId="18" w16cid:durableId="1475368600">
-    <w:abstractNumId w:val="42"/>
-  </w:num>
-  <w:num w:numId="19" w16cid:durableId="231240406">
-    <w:abstractNumId w:val="21"/>
-  </w:num>
-  <w:num w:numId="20" w16cid:durableId="643434104">
-    <w:abstractNumId w:val="35"/>
-  </w:num>
-  <w:num w:numId="21" w16cid:durableId="84768134">
-    <w:abstractNumId w:val="45"/>
-  </w:num>
-  <w:num w:numId="22" w16cid:durableId="1991513835">
-    <w:abstractNumId w:val="44"/>
-  </w:num>
-  <w:num w:numId="23" w16cid:durableId="261108986">
-    <w:abstractNumId w:val="36"/>
-  </w:num>
-  <w:num w:numId="24" w16cid:durableId="144862255">
-    <w:abstractNumId w:val="10"/>
-  </w:num>
-  <w:num w:numId="25" w16cid:durableId="1482501944">
-    <w:abstractNumId w:val="17"/>
-  </w:num>
-  <w:num w:numId="26" w16cid:durableId="696808001">
-    <w:abstractNumId w:val="30"/>
-  </w:num>
-  <w:num w:numId="27" w16cid:durableId="1986424818">
-    <w:abstractNumId w:val="11"/>
-  </w:num>
-  <w:num w:numId="28" w16cid:durableId="235864908">
-    <w:abstractNumId w:val="47"/>
-  </w:num>
-  <w:num w:numId="29" w16cid:durableId="1707631610">
-    <w:abstractNumId w:val="14"/>
-  </w:num>
-  <w:num w:numId="30" w16cid:durableId="1031763541">
-    <w:abstractNumId w:val="13"/>
-  </w:num>
-  <w:num w:numId="31" w16cid:durableId="66539563">
-    <w:abstractNumId w:val="16"/>
-  </w:num>
-  <w:num w:numId="32" w16cid:durableId="1641761944">
-    <w:abstractNumId w:val="40"/>
-  </w:num>
-  <w:num w:numId="33" w16cid:durableId="1154297506">
+  <w:num w:numId="35" w16cid:durableId="1746340424">
     <w:abstractNumId w:val="24"/>
   </w:num>
-  <w:num w:numId="34" w16cid:durableId="1191411115">
-    <w:abstractNumId w:val="37"/>
-  </w:num>
-  <w:num w:numId="35" w16cid:durableId="1746340424">
+  <w:num w:numId="36" w16cid:durableId="2108233627">
     <w:abstractNumId w:val="23"/>
   </w:num>
-  <w:num w:numId="36" w16cid:durableId="2108233627">
-    <w:abstractNumId w:val="22"/>
-  </w:num>
   <w:num w:numId="37" w16cid:durableId="625552698">
-    <w:abstractNumId w:val="32"/>
+    <w:abstractNumId w:val="34"/>
   </w:num>
   <w:num w:numId="38" w16cid:durableId="1065493171">
-    <w:abstractNumId w:val="46"/>
+    <w:abstractNumId w:val="49"/>
   </w:num>
   <w:num w:numId="39" w16cid:durableId="341588936">
-    <w:abstractNumId w:val="38"/>
+    <w:abstractNumId w:val="40"/>
   </w:num>
   <w:num w:numId="40" w16cid:durableId="2073310705">
     <w:abstractNumId w:val="0"/>
   </w:num>
   <w:num w:numId="41" w16cid:durableId="1610620954">
-    <w:abstractNumId w:val="6"/>
+    <w:abstractNumId w:val="7"/>
   </w:num>
   <w:num w:numId="42" w16cid:durableId="1512916466">
+    <w:abstractNumId w:val="10"/>
+  </w:num>
+  <w:num w:numId="43" w16cid:durableId="905913169">
+    <w:abstractNumId w:val="20"/>
+  </w:num>
+  <w:num w:numId="44" w16cid:durableId="1916741155">
     <w:abstractNumId w:val="9"/>
   </w:num>
-  <w:num w:numId="43" w16cid:durableId="905913169">
-    <w:abstractNumId w:val="19"/>
-  </w:num>
-  <w:num w:numId="44" w16cid:durableId="1916741155">
-    <w:abstractNumId w:val="8"/>
-  </w:num>
   <w:num w:numId="45" w16cid:durableId="349722144">
-    <w:abstractNumId w:val="43"/>
+    <w:abstractNumId w:val="46"/>
   </w:num>
   <w:num w:numId="46" w16cid:durableId="624122533">
-    <w:abstractNumId w:val="39"/>
+    <w:abstractNumId w:val="41"/>
   </w:num>
   <w:num w:numId="47" w16cid:durableId="1360547066">
-    <w:abstractNumId w:val="15"/>
+    <w:abstractNumId w:val="16"/>
   </w:num>
   <w:num w:numId="48" w16cid:durableId="487676151">
-    <w:abstractNumId w:val="34"/>
+    <w:abstractNumId w:val="36"/>
+  </w:num>
+  <w:num w:numId="49" w16cid:durableId="726995946">
+    <w:abstractNumId w:val="2"/>
+  </w:num>
+  <w:num w:numId="50" w16cid:durableId="1990789274">
+    <w:abstractNumId w:val="42"/>
+  </w:num>
+  <w:num w:numId="51" w16cid:durableId="690910969">
+    <w:abstractNumId w:val="33"/>
+  </w:num>
+  <w:num w:numId="52" w16cid:durableId="1811946213">
+    <w:abstractNumId w:val="51"/>
   </w:num>
 </w:numbering>
 </file>
@@ -7397,7 +8739,6 @@
   <w:style w:type="character" w:default="1" w:styleId="DefaultParagraphFont">
     <w:name w:val="Default Paragraph Font"/>
     <w:uiPriority w:val="1"/>
-    <w:semiHidden/>
     <w:unhideWhenUsed/>
   </w:style>
   <w:style w:type="table" w:default="1" w:styleId="TableNormal">
@@ -7861,6 +9202,19 @@
       <w:bCs/>
     </w:rPr>
   </w:style>
+  <w:style w:type="character" w:styleId="HTMLCode">
+    <w:name w:val="HTML Code"/>
+    <w:basedOn w:val="DefaultParagraphFont"/>
+    <w:uiPriority w:val="99"/>
+    <w:semiHidden/>
+    <w:unhideWhenUsed/>
+    <w:rsid w:val="00D76940"/>
+    <w:rPr>
+      <w:rFonts w:ascii="Courier New" w:eastAsia="Times New Roman" w:hAnsi="Courier New" w:cs="Courier New"/>
+      <w:sz w:val="20"/>
+      <w:szCs w:val="20"/>
+    </w:rPr>
+  </w:style>
 </w:styles>
 </file>
 
